--- a/tests/org.obeonetwork.m2doc.tests/resources/template/withRepetition/withRepetition-expected-generation.docx
+++ b/tests/org.obeonetwork.m2doc.tests/resources/template/withRepetition/withRepetition-expected-generation.docx
@@ -38,17 +38,10 @@
       </w:r>
     </w:p>
     <w:p>
-      <w:pPr>
-        <w:rPr>
-          <w:lang w:val="en-US"/>
-        </w:rPr>
-      </w:pPr>
-      <w:r>
-        <w:rPr>
-          <w:lang w:val="en-US"/>
-        </w:rPr>
-        <w:t/>
-      </w:r>
+      <w:proofErr w:type="spellStart"/>
+      <w:proofErr w:type="spellEnd"/>
+      <w:proofErr w:type="gramStart"/>
+      <w:proofErr w:type="gramEnd"/>
       <w:r>
         <w:t>name</w:t>
       </w:r>
